--- a/Estacion meteorologica/Fire risk dashboard/Documents/Video presentation script.docx
+++ b/Estacion meteorologica/Fire risk dashboard/Documents/Video presentation script.docx
@@ -175,7 +175,37 @@
           <w:rFonts w:ascii="Arial" w:hAnsi="Arial" w:cs="Arial"/>
           <w:lang w:val="en-US"/>
         </w:rPr>
-        <w:t xml:space="preserve">"Hello, I'm Felipe Guarda. This presentation demonstrates a data visualization project focused on wildfire risk assessment in Bosque </w:t>
+        <w:t>"Hello, I'm Felipe Guarda</w:t>
+      </w:r>
+      <w:r>
+        <w:rPr>
+          <w:rFonts w:ascii="Arial" w:hAnsi="Arial" w:cs="Arial"/>
+          <w:lang w:val="en-US"/>
+        </w:rPr>
+        <w:t xml:space="preserve">, thank you very much for this </w:t>
+      </w:r>
+      <w:proofErr w:type="gramStart"/>
+      <w:r>
+        <w:rPr>
+          <w:rFonts w:ascii="Arial" w:hAnsi="Arial" w:cs="Arial"/>
+          <w:lang w:val="en-US"/>
+        </w:rPr>
+        <w:t>opportunity</w:t>
+      </w:r>
+      <w:proofErr w:type="gramEnd"/>
+      <w:r>
+        <w:rPr>
+          <w:rFonts w:ascii="Arial" w:hAnsi="Arial" w:cs="Arial"/>
+          <w:lang w:val="en-US"/>
+        </w:rPr>
+        <w:t xml:space="preserve"> Mr. Caban</w:t>
+      </w:r>
+      <w:r>
+        <w:rPr>
+          <w:rFonts w:ascii="Arial" w:hAnsi="Arial" w:cs="Arial"/>
+          <w:lang w:val="en-US"/>
+        </w:rPr>
+        <w:t xml:space="preserve">. This presentation demonstrates a data visualization project focused on wildfire risk assessment in Bosque </w:t>
       </w:r>
       <w:proofErr w:type="spellStart"/>
       <w:r>
@@ -191,7 +221,21 @@
           <w:rFonts w:ascii="Arial" w:hAnsi="Arial" w:cs="Arial"/>
           <w:lang w:val="en-US"/>
         </w:rPr>
-        <w:t>, a privately protected area in southern Chile managed by Fundación Mar Adentro.</w:t>
+        <w:t>, a privately protected area in southern Chile managed by Fundación Mar Adentro</w:t>
+      </w:r>
+      <w:r>
+        <w:rPr>
+          <w:rFonts w:ascii="Arial" w:hAnsi="Arial" w:cs="Arial"/>
+          <w:lang w:val="en-US"/>
+        </w:rPr>
+        <w:t>, the foundation I currently work in</w:t>
+      </w:r>
+      <w:r>
+        <w:rPr>
+          <w:rFonts w:ascii="Arial" w:hAnsi="Arial" w:cs="Arial"/>
+          <w:lang w:val="en-US"/>
+        </w:rPr>
+        <w:t>.</w:t>
       </w:r>
     </w:p>
     <w:p>
@@ -224,17 +268,15 @@
           <w:rFonts w:ascii="Arial" w:hAnsi="Arial" w:cs="Arial"/>
           <w:lang w:val="en-US"/>
         </w:rPr>
-        <w:t xml:space="preserve">Wildfire is a critical threat to ecosystems, infrastructure, and communities in Chile's Araucanía region. The challenge isn't just detecting fires after they </w:t>
-      </w:r>
-      <w:proofErr w:type="gramStart"/>
-      <w:r>
-        <w:rPr>
-          <w:rFonts w:ascii="Arial" w:hAnsi="Arial" w:cs="Arial"/>
-          <w:lang w:val="en-US"/>
-        </w:rPr>
-        <w:t>occur—</w:t>
-      </w:r>
-      <w:proofErr w:type="gramEnd"/>
+        <w:t>Wildfire is a critical threat to ecosystems, infrastructure, and communities in Chile's Araucanía region. The challenge isn't just detecting fires after they occur—</w:t>
+      </w:r>
+      <w:r>
+        <w:rPr>
+          <w:rFonts w:ascii="Arial" w:hAnsi="Arial" w:cs="Arial"/>
+          <w:lang w:val="en-US"/>
+        </w:rPr>
+        <w:t xml:space="preserve"> </w:t>
+      </w:r>
       <w:r>
         <w:rPr>
           <w:rFonts w:ascii="Arial" w:hAnsi="Arial" w:cs="Arial"/>
@@ -279,7 +321,23 @@
           <w:rFonts w:ascii="Arial" w:hAnsi="Arial" w:cs="Arial"/>
           <w:lang w:val="en-US"/>
         </w:rPr>
-        <w:t>How can we visualize and communicate fire risk to stakeholders in real time, using open data and interactive tools?</w:t>
+        <w:t>How can w</w:t>
+      </w:r>
+      <w:r>
+        <w:rPr>
+          <w:rStyle w:val="Strong"/>
+          <w:rFonts w:ascii="Arial" w:hAnsi="Arial" w:cs="Arial"/>
+          <w:lang w:val="en-US"/>
+        </w:rPr>
+        <w:t xml:space="preserve">e effectively </w:t>
+      </w:r>
+      <w:r>
+        <w:rPr>
+          <w:rStyle w:val="Strong"/>
+          <w:rFonts w:ascii="Arial" w:hAnsi="Arial" w:cs="Arial"/>
+          <w:lang w:val="en-US"/>
+        </w:rPr>
+        <w:t>communicate fire risk to stakeholders in real time, using open data and interactive tools?</w:t>
       </w:r>
       <w:r>
         <w:rPr>
@@ -540,6 +598,7 @@
           <w:rFonts w:ascii="Arial" w:eastAsia="Times New Roman" w:hAnsi="Arial" w:cs="Arial"/>
           <w:lang w:val="en-US"/>
         </w:rPr>
+        <w:lastRenderedPageBreak/>
         <w:t>Days Without Rain</w:t>
       </w:r>
       <w:r>
@@ -564,7 +623,6 @@
           <w:rFonts w:ascii="Arial" w:hAnsi="Arial" w:cs="Arial"/>
           <w:lang w:val="en-US"/>
         </w:rPr>
-        <w:lastRenderedPageBreak/>
         <w:t>[VISUAL: Open-</w:t>
       </w:r>
       <w:proofErr w:type="spellStart"/>
@@ -946,6 +1004,7 @@
           <w:rFonts w:ascii="Arial" w:hAnsi="Arial" w:cs="Arial"/>
           <w:lang w:val="en-US"/>
         </w:rPr>
+        <w:lastRenderedPageBreak/>
         <w:t>[VISUAL: Demonstrate the regional wind map]</w:t>
       </w:r>
     </w:p>
@@ -963,7 +1022,6 @@
           <w:rFonts w:ascii="Arial" w:hAnsi="Arial" w:cs="Arial"/>
           <w:lang w:val="en-US"/>
         </w:rPr>
-        <w:lastRenderedPageBreak/>
         <w:t>Finally, a regional map</w:t>
       </w:r>
       <w:r>
@@ -1298,6 +1356,7 @@
           <w:bCs/>
           <w:lang w:val="en-US"/>
         </w:rPr>
+        <w:lastRenderedPageBreak/>
         <w:t>SEGMENT 5: Conclusion [4:15–4:30] (15 seconds)</w:t>
       </w:r>
     </w:p>
@@ -1315,7 +1374,6 @@
           <w:rFonts w:ascii="Arial" w:hAnsi="Arial" w:cs="Arial"/>
           <w:lang w:val="en-US"/>
         </w:rPr>
-        <w:lastRenderedPageBreak/>
         <w:t>[VISUAL: Return to title slide or project summary]</w:t>
       </w:r>
     </w:p>
